--- a/Data Structure & Algorithm/Asymptotic Notation.docx
+++ b/Data Structure & Algorithm/Asymptotic Notation.docx
@@ -120,35 +120,7 @@
           <w:szCs w:val="24"/>
           <w:shd w:val="clear" w:color="auto" w:fill="FFFFFF"/>
         </w:rPr>
-        <w:t>R</w:t>
-      </w:r>
-      <w:r>
-        <w:rPr>
-          <w:rFonts w:ascii="Times New Roman" w:hAnsi="Times New Roman" w:cs="Times New Roman"/>
-          <w:b/>
-          <w:bCs/>
-          <w:i/>
-          <w:iCs/>
-          <w:color w:val="21242C"/>
-          <w:sz w:val="24"/>
-          <w:szCs w:val="24"/>
-          <w:shd w:val="clear" w:color="auto" w:fill="FFFFFF"/>
-        </w:rPr>
-        <w:t>unning time of an algorithm</w:t>
-      </w:r>
-      <w:r>
-        <w:rPr>
-          <w:rFonts w:ascii="Times New Roman" w:hAnsi="Times New Roman" w:cs="Times New Roman"/>
-          <w:b/>
-          <w:bCs/>
-          <w:i/>
-          <w:iCs/>
-          <w:color w:val="21242C"/>
-          <w:sz w:val="24"/>
-          <w:szCs w:val="24"/>
-          <w:shd w:val="clear" w:color="auto" w:fill="FFFFFF"/>
-        </w:rPr>
-        <w:t>-</w:t>
+        <w:t>Running time of an algorithm-</w:t>
       </w:r>
     </w:p>
     <w:p>
@@ -184,17 +156,7 @@
           <w:szCs w:val="24"/>
           <w:shd w:val="clear" w:color="auto" w:fill="FFFFFF"/>
         </w:rPr>
-        <w:t xml:space="preserve"> in </w:t>
-      </w:r>
-      <w:r>
-        <w:rPr>
-          <w:rFonts w:ascii="Times New Roman" w:hAnsi="Times New Roman" w:cs="Times New Roman"/>
-          <w:color w:val="21242C"/>
-          <w:sz w:val="24"/>
-          <w:szCs w:val="24"/>
-          <w:shd w:val="clear" w:color="auto" w:fill="FFFFFF"/>
-        </w:rPr>
-        <w:t>terms of the size of its input.</w:t>
+        <w:t xml:space="preserve"> in terms of the size of its input.</w:t>
       </w:r>
     </w:p>
     <w:p>
@@ -218,47 +180,7 @@
           <w:szCs w:val="24"/>
           <w:shd w:val="clear" w:color="auto" w:fill="FFFFFF"/>
         </w:rPr>
-        <w:t>F</w:t>
-      </w:r>
-      <w:r>
-        <w:rPr>
-          <w:rFonts w:ascii="Times New Roman" w:hAnsi="Times New Roman" w:cs="Times New Roman"/>
-          <w:color w:val="21242C"/>
-          <w:sz w:val="24"/>
-          <w:szCs w:val="24"/>
-          <w:shd w:val="clear" w:color="auto" w:fill="FFFFFF"/>
-        </w:rPr>
-        <w:t>unction grow</w:t>
-      </w:r>
-      <w:r>
-        <w:rPr>
-          <w:rFonts w:ascii="Times New Roman" w:hAnsi="Times New Roman" w:cs="Times New Roman"/>
-          <w:color w:val="21242C"/>
-          <w:sz w:val="24"/>
-          <w:szCs w:val="24"/>
-          <w:shd w:val="clear" w:color="auto" w:fill="FFFFFF"/>
-        </w:rPr>
-        <w:t>th</w:t>
-      </w:r>
-      <w:r>
-        <w:rPr>
-          <w:rFonts w:ascii="Times New Roman" w:hAnsi="Times New Roman" w:cs="Times New Roman"/>
-          <w:color w:val="21242C"/>
-          <w:sz w:val="24"/>
-          <w:szCs w:val="24"/>
-          <w:shd w:val="clear" w:color="auto" w:fill="FFFFFF"/>
-        </w:rPr>
-        <w:t xml:space="preserve"> with the input size. </w:t>
-      </w:r>
-      <w:r>
-        <w:rPr>
-          <w:rFonts w:ascii="Times New Roman" w:hAnsi="Times New Roman" w:cs="Times New Roman"/>
-          <w:color w:val="21242C"/>
-          <w:sz w:val="24"/>
-          <w:szCs w:val="24"/>
-          <w:shd w:val="clear" w:color="auto" w:fill="FFFFFF"/>
-        </w:rPr>
-        <w:t>(</w:t>
+        <w:t>Function growth with the input size. (</w:t>
       </w:r>
       <w:proofErr w:type="gramStart"/>
       <w:r>
@@ -294,17 +216,7 @@
           <w:szCs w:val="24"/>
           <w:shd w:val="clear" w:color="auto" w:fill="FFFFFF"/>
         </w:rPr>
-        <w:t> of the running time.</w:t>
-      </w:r>
-      <w:r>
-        <w:rPr>
-          <w:rFonts w:ascii="Times New Roman" w:hAnsi="Times New Roman" w:cs="Times New Roman"/>
-          <w:color w:val="21242C"/>
-          <w:sz w:val="24"/>
-          <w:szCs w:val="24"/>
-          <w:shd w:val="clear" w:color="auto" w:fill="FFFFFF"/>
-        </w:rPr>
-        <w:t>)</w:t>
+        <w:t> of the running time.)</w:t>
       </w:r>
     </w:p>
     <w:p>
@@ -708,15 +620,6 @@
           </wp:inline>
         </w:drawing>
       </w:r>
-    </w:p>
-    <w:p>
-      <w:pPr>
-        <w:rPr>
-          <w:rFonts w:ascii="Times New Roman" w:hAnsi="Times New Roman" w:cs="Times New Roman"/>
-          <w:sz w:val="24"/>
-          <w:szCs w:val="24"/>
-        </w:rPr>
-      </w:pPr>
     </w:p>
     <w:sectPr>
       <w:pgSz w:w="12240" w:h="15840"/>

--- a/Data Structure & Algorithm/Asymptotic Notation.docx
+++ b/Data Structure & Algorithm/Asymptotic Notation.docx
@@ -146,17 +146,101 @@
           <w:szCs w:val="24"/>
           <w:shd w:val="clear" w:color="auto" w:fill="FFFFFF"/>
         </w:rPr>
+        <w:t xml:space="preserve">Running </w:t>
+      </w:r>
+      <w:r>
+        <w:rPr>
+          <w:rFonts w:ascii="Times New Roman" w:hAnsi="Times New Roman" w:cs="Times New Roman"/>
+          <w:b/>
+          <w:bCs/>
+          <w:color w:val="21242C"/>
+          <w:sz w:val="24"/>
+          <w:szCs w:val="24"/>
+          <w:shd w:val="clear" w:color="auto" w:fill="FFFFFF"/>
+        </w:rPr>
         <w:t>Time</w:t>
       </w:r>
       <w:r>
         <w:rPr>
           <w:rFonts w:ascii="Times New Roman" w:hAnsi="Times New Roman" w:cs="Times New Roman"/>
-          <w:color w:val="21242C"/>
-          <w:sz w:val="24"/>
-          <w:szCs w:val="24"/>
-          <w:shd w:val="clear" w:color="auto" w:fill="FFFFFF"/>
-        </w:rPr>
-        <w:t xml:space="preserve"> in terms of the size of its input.</w:t>
+          <w:b/>
+          <w:bCs/>
+          <w:color w:val="21242C"/>
+          <w:sz w:val="24"/>
+          <w:szCs w:val="24"/>
+          <w:shd w:val="clear" w:color="auto" w:fill="FFFFFF"/>
+        </w:rPr>
+        <w:t xml:space="preserve"> </w:t>
+      </w:r>
+      <w:r>
+        <w:rPr>
+          <w:rFonts w:ascii="Times New Roman" w:hAnsi="Times New Roman" w:cs="Times New Roman"/>
+          <w:color w:val="21242C"/>
+          <w:sz w:val="24"/>
+          <w:szCs w:val="24"/>
+          <w:shd w:val="clear" w:color="auto" w:fill="FFFFFF"/>
+        </w:rPr>
+        <w:t>in terms of the size of its input.</w:t>
+      </w:r>
+      <w:r>
+        <w:rPr>
+          <w:rFonts w:ascii="Times New Roman" w:hAnsi="Times New Roman" w:cs="Times New Roman"/>
+          <w:color w:val="21242C"/>
+          <w:sz w:val="24"/>
+          <w:szCs w:val="24"/>
+          <w:shd w:val="clear" w:color="auto" w:fill="FFFFFF"/>
+        </w:rPr>
+        <w:t xml:space="preserve"> </w:t>
+      </w:r>
+      <w:r>
+        <w:rPr>
+          <w:rFonts w:ascii="Times New Roman" w:hAnsi="Times New Roman" w:cs="Times New Roman"/>
+          <w:color w:val="21242C"/>
+          <w:sz w:val="24"/>
+          <w:szCs w:val="24"/>
+          <w:shd w:val="clear" w:color="auto" w:fill="FFFFFF"/>
+        </w:rPr>
+        <w:t>[</w:t>
+      </w:r>
+      <w:r>
+        <w:rPr>
+          <w:rFonts w:ascii="Times New Roman" w:hAnsi="Times New Roman" w:cs="Times New Roman"/>
+          <w:color w:val="21242C"/>
+          <w:sz w:val="24"/>
+          <w:szCs w:val="24"/>
+          <w:shd w:val="clear" w:color="auto" w:fill="FFFFFF"/>
+        </w:rPr>
+        <w:t>H</w:t>
+      </w:r>
+      <w:r>
+        <w:rPr>
+          <w:rFonts w:ascii="Times New Roman" w:hAnsi="Times New Roman" w:cs="Times New Roman"/>
+          <w:color w:val="21242C"/>
+          <w:sz w:val="24"/>
+          <w:szCs w:val="24"/>
+          <w:shd w:val="clear" w:color="auto" w:fill="FFFFFF"/>
+        </w:rPr>
+        <w:t>ow long the algorithm takes, in terms of the size of its input</w:t>
+      </w:r>
+      <w:r>
+        <w:rPr>
+          <w:rFonts w:ascii="Times New Roman" w:hAnsi="Times New Roman" w:cs="Times New Roman"/>
+          <w:color w:val="21242C"/>
+          <w:sz w:val="24"/>
+          <w:szCs w:val="24"/>
+          <w:shd w:val="clear" w:color="auto" w:fill="FFFFFF"/>
+        </w:rPr>
+        <w:t>]</w:t>
+      </w:r>
+      <w:r>
+        <w:rPr>
+          <w:rFonts w:ascii="Times New Roman" w:hAnsi="Times New Roman" w:cs="Times New Roman"/>
+          <w:color w:val="21242C"/>
+          <w:sz w:val="24"/>
+          <w:szCs w:val="24"/>
+          <w:shd w:val="clear" w:color="auto" w:fill="FFFFFF"/>
+        </w:rPr>
+        <w:t>.</w:t>
       </w:r>
     </w:p>
     <w:p>
@@ -182,7 +266,6 @@
         </w:rPr>
         <w:t>Function growth with the input size. (</w:t>
       </w:r>
-      <w:proofErr w:type="gramStart"/>
       <w:r>
         <w:rPr>
           <w:rStyle w:val="Strong"/>
@@ -193,9 +276,8 @@
           <w:bdr w:val="none" w:sz="0" w:space="0" w:color="auto" w:frame="1"/>
           <w:shd w:val="clear" w:color="auto" w:fill="FFFFFF"/>
         </w:rPr>
-        <w:t>rate</w:t>
-      </w:r>
-      <w:proofErr w:type="gramEnd"/>
+        <w:t>Rate</w:t>
+      </w:r>
       <w:r>
         <w:rPr>
           <w:rStyle w:val="Strong"/>
@@ -217,6 +299,56 @@
           <w:shd w:val="clear" w:color="auto" w:fill="FFFFFF"/>
         </w:rPr>
         <w:t> of the running time.)</w:t>
+      </w:r>
+      <w:r>
+        <w:rPr>
+          <w:rFonts w:ascii="Times New Roman" w:hAnsi="Times New Roman" w:cs="Times New Roman"/>
+          <w:color w:val="21242C"/>
+          <w:sz w:val="24"/>
+          <w:szCs w:val="24"/>
+          <w:shd w:val="clear" w:color="auto" w:fill="FFFFFF"/>
+        </w:rPr>
+        <w:t xml:space="preserve"> </w:t>
+      </w:r>
+      <w:r>
+        <w:rPr>
+          <w:rFonts w:ascii="Times New Roman" w:hAnsi="Times New Roman" w:cs="Times New Roman"/>
+          <w:color w:val="21242C"/>
+          <w:sz w:val="24"/>
+          <w:szCs w:val="24"/>
+          <w:shd w:val="clear" w:color="auto" w:fill="FFFFFF"/>
+        </w:rPr>
+        <w:t>[H</w:t>
+      </w:r>
+      <w:r>
+        <w:rPr>
+          <w:rFonts w:ascii="Times New Roman" w:hAnsi="Times New Roman" w:cs="Times New Roman"/>
+          <w:color w:val="21242C"/>
+          <w:sz w:val="24"/>
+          <w:szCs w:val="24"/>
+          <w:shd w:val="clear" w:color="auto" w:fill="FFFFFF"/>
+        </w:rPr>
+        <w:t>ow fast a function grows with the input size</w:t>
+      </w:r>
+      <w:r>
+        <w:rPr>
+          <w:rFonts w:ascii="Times New Roman" w:hAnsi="Times New Roman" w:cs="Times New Roman"/>
+          <w:color w:val="21242C"/>
+          <w:sz w:val="24"/>
+          <w:szCs w:val="24"/>
+          <w:shd w:val="clear" w:color="auto" w:fill="FFFFFF"/>
+        </w:rPr>
+        <w:t>]</w:t>
+      </w:r>
+      <w:r>
+        <w:rPr>
+          <w:rFonts w:ascii="Times New Roman" w:hAnsi="Times New Roman" w:cs="Times New Roman"/>
+          <w:color w:val="21242C"/>
+          <w:sz w:val="24"/>
+          <w:szCs w:val="24"/>
+          <w:shd w:val="clear" w:color="auto" w:fill="FFFFFF"/>
+        </w:rPr>
+        <w:t>.</w:t>
       </w:r>
     </w:p>
     <w:p>
@@ -536,6 +668,100 @@
     </w:p>
     <w:p>
       <w:pPr>
+        <w:rPr>
+          <w:rFonts w:ascii="Times New Roman" w:hAnsi="Times New Roman" w:cs="Times New Roman"/>
+          <w:sz w:val="24"/>
+          <w:szCs w:val="24"/>
+        </w:rPr>
+      </w:pPr>
+      <w:r>
+        <w:rPr>
+          <w:rFonts w:ascii="Times New Roman" w:hAnsi="Times New Roman" w:cs="Times New Roman"/>
+          <w:sz w:val="24"/>
+          <w:szCs w:val="24"/>
+        </w:rPr>
+        <w:t>Big O Notation (O) =&gt; Worst Case</w:t>
+      </w:r>
+      <w:r>
+        <w:rPr>
+          <w:rFonts w:ascii="Times New Roman" w:hAnsi="Times New Roman" w:cs="Times New Roman"/>
+          <w:sz w:val="24"/>
+          <w:szCs w:val="24"/>
+        </w:rPr>
+        <w:t xml:space="preserve"> (upper bound)</w:t>
+      </w:r>
+    </w:p>
+    <w:p>
+      <w:pPr>
+        <w:rPr>
+          <w:rFonts w:ascii="Times New Roman" w:hAnsi="Times New Roman" w:cs="Times New Roman"/>
+          <w:sz w:val="24"/>
+          <w:szCs w:val="24"/>
+        </w:rPr>
+      </w:pPr>
+      <w:r>
+        <w:rPr>
+          <w:rFonts w:ascii="Times New Roman" w:hAnsi="Times New Roman" w:cs="Times New Roman"/>
+          <w:sz w:val="24"/>
+          <w:szCs w:val="24"/>
+        </w:rPr>
+        <w:t>Omega Notation (Ω) =&gt; Best Case</w:t>
+      </w:r>
+      <w:r>
+        <w:rPr>
+          <w:rFonts w:ascii="Times New Roman" w:hAnsi="Times New Roman" w:cs="Times New Roman"/>
+          <w:sz w:val="24"/>
+          <w:szCs w:val="24"/>
+        </w:rPr>
+        <w:t xml:space="preserve"> (lower bound)</w:t>
+      </w:r>
+    </w:p>
+    <w:p>
+      <w:pPr>
+        <w:rPr>
+          <w:rFonts w:ascii="Times New Roman" w:hAnsi="Times New Roman" w:cs="Times New Roman"/>
+          <w:sz w:val="24"/>
+          <w:szCs w:val="24"/>
+        </w:rPr>
+      </w:pPr>
+      <w:r>
+        <w:rPr>
+          <w:rFonts w:ascii="Times New Roman" w:hAnsi="Times New Roman" w:cs="Times New Roman"/>
+          <w:sz w:val="24"/>
+          <w:szCs w:val="24"/>
+        </w:rPr>
+        <w:t>Theta Notation (Φ) =&gt; Average Case</w:t>
+      </w:r>
+      <w:r>
+        <w:rPr>
+          <w:rFonts w:ascii="Times New Roman" w:hAnsi="Times New Roman" w:cs="Times New Roman"/>
+          <w:sz w:val="24"/>
+          <w:szCs w:val="24"/>
+        </w:rPr>
+        <w:t xml:space="preserve"> (between best &amp; average case)</w:t>
+      </w:r>
+      <w:r>
+        <w:rPr>
+          <w:rFonts w:ascii="Times New Roman" w:hAnsi="Times New Roman" w:cs="Times New Roman"/>
+          <w:sz w:val="24"/>
+          <w:szCs w:val="24"/>
+        </w:rPr>
+        <w:t xml:space="preserve"> (tight bound)</w:t>
+      </w:r>
+    </w:p>
+    <w:p>
+      <w:pPr>
+        <w:rPr>
+          <w:rFonts w:ascii="Times New Roman" w:hAnsi="Times New Roman" w:cs="Times New Roman"/>
+          <w:color w:val="21242C"/>
+          <w:sz w:val="24"/>
+          <w:szCs w:val="24"/>
+          <w:shd w:val="clear" w:color="auto" w:fill="FFFFFF"/>
+        </w:rPr>
+      </w:pPr>
+    </w:p>
+    <w:p>
+      <w:pPr>
         <w:shd w:val="clear" w:color="auto" w:fill="FFFFFF"/>
         <w:spacing w:line="450" w:lineRule="atLeast"/>
         <w:textAlignment w:val="baseline"/>
@@ -571,10 +797,11 @@
           <w:sz w:val="24"/>
           <w:szCs w:val="24"/>
         </w:rPr>
+        <w:lastRenderedPageBreak/>
         <w:drawing>
-          <wp:inline distT="0" distB="0" distL="0" distR="0" wp14:anchorId="59544051" wp14:editId="0C32C132">
-            <wp:extent cx="1491175" cy="1711960"/>
-            <wp:effectExtent l="0" t="0" r="0" b="2540"/>
+          <wp:inline distT="0" distB="0" distL="0" distR="0" wp14:anchorId="59544051" wp14:editId="2785C7BC">
+            <wp:extent cx="1928762" cy="1849942"/>
+            <wp:effectExtent l="0" t="0" r="0" b="0"/>
             <wp:docPr id="3" name="Picture 3" descr="Graphical user interface, application, Excel&#10;&#10;Description automatically generated"/>
             <wp:cNvGraphicFramePr>
               <a:graphicFrameLocks xmlns:a="http://schemas.openxmlformats.org/drawingml/2006/main" noChangeAspect="1"/>
@@ -600,7 +827,7 @@
                   <pic:spPr bwMode="auto">
                     <a:xfrm>
                       <a:off x="0" y="0"/>
-                      <a:ext cx="1527889" cy="1754110"/>
+                      <a:ext cx="1989498" cy="1908196"/>
                     </a:xfrm>
                     <a:prstGeom prst="rect">
                       <a:avLst/>
@@ -620,6 +847,33 @@
           </wp:inline>
         </w:drawing>
       </w:r>
+    </w:p>
+    <w:p>
+      <w:pPr>
+        <w:rPr>
+          <w:rFonts w:ascii="Times New Roman" w:hAnsi="Times New Roman" w:cs="Times New Roman"/>
+          <w:sz w:val="24"/>
+          <w:szCs w:val="24"/>
+        </w:rPr>
+      </w:pPr>
+    </w:p>
+    <w:p>
+      <w:pPr>
+        <w:rPr>
+          <w:rFonts w:ascii="Times New Roman" w:hAnsi="Times New Roman" w:cs="Times New Roman"/>
+          <w:sz w:val="24"/>
+          <w:szCs w:val="24"/>
+        </w:rPr>
+      </w:pPr>
+    </w:p>
+    <w:p>
+      <w:pPr>
+        <w:rPr>
+          <w:rFonts w:ascii="Times New Roman" w:hAnsi="Times New Roman" w:cs="Times New Roman"/>
+          <w:sz w:val="24"/>
+          <w:szCs w:val="24"/>
+        </w:rPr>
+      </w:pPr>
     </w:p>
     <w:sectPr>
       <w:pgSz w:w="12240" w:h="15840"/>
@@ -1324,6 +1578,17 @@
     <w:basedOn w:val="DefaultParagraphFont"/>
     <w:rsid w:val="00432699"/>
   </w:style>
+  <w:style w:type="character" w:styleId="Emphasis">
+    <w:name w:val="Emphasis"/>
+    <w:basedOn w:val="DefaultParagraphFont"/>
+    <w:uiPriority w:val="20"/>
+    <w:qFormat/>
+    <w:rsid w:val="006E7E0A"/>
+    <w:rPr>
+      <w:i/>
+      <w:iCs/>
+    </w:rPr>
+  </w:style>
 </w:styles>
 </file>
 
